--- a/documents/Documentacao.docx
+++ b/documents/Documentacao.docx
@@ -599,16 +599,7 @@
           <w:sz w:val="24"/>
           <w:szCs w:val="24"/>
         </w:rPr>
-        <w:t xml:space="preserve">Fluxo de Controle para Obter Detalhes do </w:t>
-      </w:r>
-      <w:r>
-        <w:rPr>
-          <w:b/>
-          <w:bCs/>
-          <w:sz w:val="24"/>
-          <w:szCs w:val="24"/>
-        </w:rPr>
-        <w:t>Entregador</w:t>
+        <w:t>Fluxo de Controle para Obter Detalhes do Entregador</w:t>
       </w:r>
     </w:p>
     <w:p>
@@ -1606,6 +1597,9 @@
     </w:p>
     <w:p>
       <w:r>
+        <w:rPr>
+          <w:noProof/>
+        </w:rPr>
         <w:drawing>
           <wp:inline distT="0" distB="0" distL="0" distR="0" wp14:anchorId="7ED52709" wp14:editId="3BC143C0">
             <wp:extent cx="4343400" cy="2845377"/>
@@ -1691,6 +1685,9 @@
         <w:br/>
       </w:r>
       <w:r>
+        <w:rPr>
+          <w:noProof/>
+        </w:rPr>
         <w:drawing>
           <wp:inline distT="0" distB="0" distL="0" distR="0" wp14:anchorId="384FAC96" wp14:editId="03D28E55">
             <wp:extent cx="5400040" cy="2049145"/>
@@ -1798,45 +1795,6 @@
       </w:r>
     </w:p>
     <w:p>
-      <w:r>
-        <w:drawing>
-          <wp:inline distT="0" distB="0" distL="0" distR="0" wp14:anchorId="25528F80" wp14:editId="16F0CF95">
-            <wp:extent cx="5400040" cy="5154295"/>
-            <wp:effectExtent l="0" t="0" r="0" b="8255"/>
-            <wp:docPr id="1578654398" name="Imagem 1"/>
-            <wp:cNvGraphicFramePr>
-              <a:graphicFrameLocks xmlns:a="http://schemas.openxmlformats.org/drawingml/2006/main" noChangeAspect="1"/>
-            </wp:cNvGraphicFramePr>
-            <a:graphic xmlns:a="http://schemas.openxmlformats.org/drawingml/2006/main">
-              <a:graphicData uri="http://schemas.openxmlformats.org/drawingml/2006/picture">
-                <pic:pic xmlns:pic="http://schemas.openxmlformats.org/drawingml/2006/picture">
-                  <pic:nvPicPr>
-                    <pic:cNvPr id="1578654398" name=""/>
-                    <pic:cNvPicPr/>
-                  </pic:nvPicPr>
-                  <pic:blipFill>
-                    <a:blip r:embed="rId11"/>
-                    <a:stretch>
-                      <a:fillRect/>
-                    </a:stretch>
-                  </pic:blipFill>
-                  <pic:spPr>
-                    <a:xfrm>
-                      <a:off x="0" y="0"/>
-                      <a:ext cx="5400040" cy="5154295"/>
-                    </a:xfrm>
-                    <a:prstGeom prst="rect">
-                      <a:avLst/>
-                    </a:prstGeom>
-                  </pic:spPr>
-                </pic:pic>
-              </a:graphicData>
-            </a:graphic>
-          </wp:inline>
-        </w:drawing>
-      </w:r>
-    </w:p>
-    <w:p>
       <w:pPr>
         <w:rPr>
           <w:b/>
@@ -2063,7 +2021,6 @@
           <w:sz w:val="28"/>
           <w:szCs w:val="28"/>
         </w:rPr>
-        <w:lastRenderedPageBreak/>
         <w:t xml:space="preserve">5 </w:t>
       </w:r>
       <w:r>
@@ -2301,20 +2258,6 @@
         <w:t>Encapsulam lógica de negócios reutilizável, facilitando a colaboração entre entidades e repositórios.</w:t>
       </w:r>
     </w:p>
-    <w:p/>
-    <w:p/>
-    <w:p/>
-    <w:p/>
-    <w:p/>
-    <w:p/>
-    <w:p/>
-    <w:p/>
-    <w:p/>
-    <w:p/>
-    <w:p/>
-    <w:p/>
-    <w:p/>
-    <w:p/>
     <w:p/>
     <w:p/>
     <w:p/>
@@ -2606,7 +2549,7 @@
                     </pic:cNvPicPr>
                   </pic:nvPicPr>
                   <pic:blipFill>
-                    <a:blip r:embed="rId12">
+                    <a:blip r:embed="rId11">
                       <a:extLst>
                         <a:ext uri="{28A0092B-C50C-407E-A947-70E740481C1C}">
                           <a14:useLocalDpi xmlns:a14="http://schemas.microsoft.com/office/drawing/2010/main" val="0"/>
@@ -2648,7 +2591,7 @@
       <w:r>
         <w:t xml:space="preserve"> </w:t>
       </w:r>
-      <w:hyperlink r:id="rId13" w:history="1">
+      <w:hyperlink r:id="rId12" w:history="1">
         <w:r>
           <w:rPr>
             <w:rStyle w:val="Hyperlink"/>
@@ -2700,10 +2643,10 @@
           <w:noProof/>
         </w:rPr>
         <w:drawing>
-          <wp:inline distT="0" distB="0" distL="0" distR="0" wp14:anchorId="7044C6F9" wp14:editId="1034478B">
-            <wp:extent cx="4007325" cy="8273415"/>
-            <wp:effectExtent l="0" t="0" r="0" b="0"/>
-            <wp:docPr id="471741455" name="Imagem 2"/>
+          <wp:inline distT="0" distB="0" distL="0" distR="0" wp14:anchorId="4068A039" wp14:editId="62CCE560">
+            <wp:extent cx="5400040" cy="7324725"/>
+            <wp:effectExtent l="0" t="0" r="0" b="9525"/>
+            <wp:docPr id="359486683" name="Imagem 1"/>
             <wp:cNvGraphicFramePr>
               <a:graphicFrameLocks xmlns:a="http://schemas.openxmlformats.org/drawingml/2006/main" noChangeAspect="1"/>
             </wp:cNvGraphicFramePr>
@@ -2711,11 +2654,11 @@
               <a:graphicData uri="http://schemas.openxmlformats.org/drawingml/2006/picture">
                 <pic:pic xmlns:pic="http://schemas.openxmlformats.org/drawingml/2006/picture">
                   <pic:nvPicPr>
-                    <pic:cNvPr id="471741455" name="Imagem 471741455"/>
+                    <pic:cNvPr id="359486683" name="Imagem 359486683"/>
                     <pic:cNvPicPr/>
                   </pic:nvPicPr>
                   <pic:blipFill>
-                    <a:blip r:embed="rId14">
+                    <a:blip r:embed="rId13">
                       <a:extLst>
                         <a:ext uri="{28A0092B-C50C-407E-A947-70E740481C1C}">
                           <a14:useLocalDpi xmlns:a14="http://schemas.microsoft.com/office/drawing/2010/main" val="0"/>
@@ -2729,7 +2672,7 @@
                   <pic:spPr>
                     <a:xfrm>
                       <a:off x="0" y="0"/>
-                      <a:ext cx="4015877" cy="8291071"/>
+                      <a:ext cx="5400040" cy="7324725"/>
                     </a:xfrm>
                     <a:prstGeom prst="rect">
                       <a:avLst/>
@@ -3438,6 +3381,7 @@
   <w:style w:type="character" w:default="1" w:styleId="Fontepargpadro">
     <w:name w:val="Default Paragraph Font"/>
     <w:uiPriority w:val="1"/>
+    <w:semiHidden/>
     <w:unhideWhenUsed/>
   </w:style>
   <w:style w:type="table" w:default="1" w:styleId="Tabelanormal">
